--- a/Sanjay S.docx
+++ b/Sanjay S.docx
@@ -19,7 +19,7 @@
       </w:tblGrid>
       <w:tr>
         <w:trPr>
-          <w:trHeight w:val="4410"/>
+          <w:trHeight w:val="4464"/>
         </w:trPr>
         <w:tc>
           <w:tcPr>
@@ -41,8 +41,8 @@
                 <mc:Choice Requires="wps">
                   <w:drawing>
                     <wp:inline distT="0" distB="0" distL="0" distR="0" wp14:anchorId="12892FB8" wp14:editId="48304DBD">
-                      <wp:extent cx="2122805" cy="2122805"/>
-                      <wp:effectExtent l="19050" t="19050" r="29845" b="29845"/>
+                      <wp:extent cx="2122805" cy="2012950"/>
+                      <wp:effectExtent l="19050" t="19050" r="29845" b="44450"/>
                       <wp:docPr id="2" name="Oval 2" title="Professional Headshot of Man"/>
                       <wp:cNvGraphicFramePr/>
                       <a:graphic xmlns:a="http://schemas.openxmlformats.org/drawingml/2006/main">
@@ -52,7 +52,7 @@
                             <wps:spPr>
                               <a:xfrm>
                                 <a:off x="0" y="0"/>
-                                <a:ext cx="2122805" cy="2122805"/>
+                                <a:ext cx="2122805" cy="2012950"/>
                               </a:xfrm>
                               <a:prstGeom prst="ellipse">
                                 <a:avLst/>
@@ -106,7 +106,7 @@
                 </mc:Choice>
                 <mc:Fallback>
                   <w:pict>
-                    <v:oval w14:anchorId="241B8F7B" id="Oval 2" o:spid="_x0000_s1026" alt="Title: Professional Headshot of Man" style="width:167.15pt;height:167.15pt;visibility:visible;mso-wrap-style:square;mso-left-percent:-10001;mso-top-percent:-10001;mso-position-horizontal:absolute;mso-position-horizontal-relative:char;mso-position-vertical:absolute;mso-position-vertical-relative:line;mso-left-percent:-10001;mso-top-percent:-10001;v-text-anchor:middle" o:gfxdata="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" strokecolor="#94b6d2 [3204]" strokeweight="5pt">
+                    <v:oval w14:anchorId="0C0E4677" id="Oval 2" o:spid="_x0000_s1026" alt="Title: Professional Headshot of Man" style="width:167.15pt;height:158.5pt;visibility:visible;mso-wrap-style:square;mso-left-percent:-10001;mso-top-percent:-10001;mso-position-horizontal:absolute;mso-position-horizontal-relative:char;mso-position-vertical:absolute;mso-position-vertical-relative:line;mso-left-percent:-10001;mso-top-percent:-10001;v-text-anchor:middle" o:gfxdata="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" strokecolor="#94b6d2 [3204]" strokeweight="5pt">
                       <v:fill r:id="rId10" o:title="" recolor="t" rotate="t" type="frame"/>
                       <v:stroke joinstyle="miter"/>
                       <w10:anchorlock/>
@@ -139,30 +139,23 @@
               <w:pStyle w:val="Title"/>
             </w:pPr>
             <w:r>
-              <w:t>SANJAY S</w:t>
-            </w:r>
-          </w:p>
-          <w:p>
-            <w:r>
-              <w:fldChar w:fldCharType="begin"/>
-            </w:r>
-            <w:r>
-              <w:instrText xml:space="preserve"> HYPERLINK "https://sk-sanju.github.io/my-portfolio/" </w:instrText>
-            </w:r>
-            <w:r>
-              <w:fldChar w:fldCharType="separate"/>
-            </w:r>
-            <w:r>
-              <w:rPr>
-                <w:rStyle w:val="Hyperlink"/>
-              </w:rPr>
-              <w:t>MY Portfolio</w:t>
-            </w:r>
-            <w:r>
-              <w:fldChar w:fldCharType="end"/>
+              <w:t>SA</w:t>
             </w:r>
             <w:bookmarkStart w:id="0" w:name="_GoBack"/>
             <w:bookmarkEnd w:id="0"/>
+            <w:r>
+              <w:t>NJAY S</w:t>
+            </w:r>
+          </w:p>
+          <w:p>
+            <w:hyperlink r:id="rId11" w:history="1">
+              <w:r>
+                <w:rPr>
+                  <w:rStyle w:val="Hyperlink"/>
+                </w:rPr>
+                <w:t>MY Portfolio</w:t>
+              </w:r>
+            </w:hyperlink>
           </w:p>
         </w:tc>
       </w:tr>
@@ -216,36 +209,7 @@
                 <w:sz w:val="20"/>
                 <w:szCs w:val="20"/>
               </w:rPr>
-              <w:t>To secure a competitive career opportunity that can fully utilize my skills to make valuable contributions to myself and to the organization.</w:t>
-            </w:r>
-            <w:r>
-              <w:rPr>
-                <w:rFonts w:eastAsia="Arial" w:cs="Arial"/>
-                <w:color w:val="000000"/>
-                <w:sz w:val="20"/>
-                <w:szCs w:val="20"/>
-              </w:rPr>
-              <w:t xml:space="preserve"> </w:t>
-            </w:r>
-            <w:proofErr w:type="gramStart"/>
-            <w:r>
-              <w:rPr>
-                <w:rFonts w:eastAsia="Arial" w:cs="Arial"/>
-                <w:color w:val="000000"/>
-                <w:sz w:val="20"/>
-                <w:szCs w:val="20"/>
-              </w:rPr>
-              <w:t>Seeking</w:t>
-            </w:r>
-            <w:proofErr w:type="gramEnd"/>
-            <w:r>
-              <w:rPr>
-                <w:rFonts w:eastAsia="Arial" w:cs="Arial"/>
-                <w:color w:val="000000"/>
-                <w:sz w:val="20"/>
-                <w:szCs w:val="20"/>
-              </w:rPr>
-              <w:t xml:space="preserve"> a challenging position as a Programmer, Software Developer or as a Web Developer.</w:t>
+              <w:t>To secure a competitive career opportunity that can fully utilize my skills to make valuable contributions to myself and to the organization. Seeking a challenging position as a Programmer, Software Developer or as a Web Developer.</w:t>
             </w:r>
           </w:p>
           <w:sdt>
@@ -297,7 +261,7 @@
             <w:proofErr w:type="gramEnd"/>
           </w:p>
           <w:p>
-            <w:hyperlink r:id="rId11" w:history="1">
+            <w:hyperlink r:id="rId12" w:history="1">
               <w:r>
                 <w:rPr>
                   <w:rStyle w:val="Hyperlink"/>
@@ -324,9 +288,26 @@
                 <w:rStyle w:val="Hyperlink"/>
               </w:rPr>
             </w:pPr>
-            <w:r>
-              <w:t>Sanjayskpy1@gmail.com</w:t>
-            </w:r>
+            <w:hyperlink r:id="rId13" w:history="1">
+              <w:r>
+                <w:rPr>
+                  <w:rStyle w:val="Hyperlink"/>
+                </w:rPr>
+                <w:t>mailto:sanjayskpy1@g</w:t>
+              </w:r>
+              <w:r>
+                <w:rPr>
+                  <w:rStyle w:val="Hyperlink"/>
+                </w:rPr>
+                <w:t>m</w:t>
+              </w:r>
+              <w:r>
+                <w:rPr>
+                  <w:rStyle w:val="Hyperlink"/>
+                </w:rPr>
+                <w:t>ail.com</w:t>
+              </w:r>
+            </w:hyperlink>
           </w:p>
           <w:sdt>
             <w:sdtPr>
@@ -533,19 +514,13 @@
               <w:pStyle w:val="Date"/>
             </w:pPr>
             <w:r>
-              <w:t>20</w:t>
-            </w:r>
-            <w:r>
-              <w:t>17</w:t>
+              <w:t>2017</w:t>
             </w:r>
             <w:r>
               <w:t xml:space="preserve"> - </w:t>
             </w:r>
             <w:r>
-              <w:t>20</w:t>
-            </w:r>
-            <w:r>
-              <w:t>18</w:t>
+              <w:t>2018</w:t>
             </w:r>
           </w:p>
           <w:p>
@@ -569,10 +544,7 @@
             </w:r>
             <w:proofErr w:type="gramEnd"/>
             <w:r>
-              <w:t xml:space="preserve">- </w:t>
-            </w:r>
-            <w:r>
-              <w:t>7.2</w:t>
+              <w:t>- 7.2</w:t>
             </w:r>
           </w:p>
           <w:p/>
@@ -810,7 +782,7 @@
       </w:pPr>
     </w:p>
     <w:sectPr>
-      <w:headerReference w:type="default" r:id="rId12"/>
+      <w:headerReference w:type="default" r:id="rId14"/>
       <w:pgSz w:w="12240" w:h="15840"/>
       <w:pgMar w:top="720" w:right="720" w:bottom="720" w:left="720" w:header="720" w:footer="720" w:gutter="0"/>
       <w:cols w:space="720"/>
@@ -1926,6 +1898,7 @@
     <w:rsidRoot w:val="000212D3"/>
     <w:rsid w:val="000212D3"/>
     <w:rsid w:val="006352BE"/>
+    <w:rsid w:val="006D0279"/>
     <w:rsid w:val="00A41BD1"/>
     <w:rsid w:val="00AA4F52"/>
     <w:rsid w:val="00B55D5D"/>
@@ -2877,23 +2850,6 @@
 </file>
 
 <file path=customXml/item1.xml><?xml version="1.0" encoding="utf-8"?>
-<p:properties xmlns:p="http://schemas.microsoft.com/office/2006/metadata/properties" xmlns:xsi="http://www.w3.org/2001/XMLSchema-instance" xmlns:pc="http://schemas.microsoft.com/office/infopath/2007/PartnerControls">
-  <documentManagement>
-    <MediaServiceKeyPoints xmlns="71af3243-3dd4-4a8d-8c0d-dd76da1f02a5" xsi:nil="true"/>
-  </documentManagement>
-</p:properties>
-</file>
-
-<file path=customXml/item2.xml><?xml version="1.0" encoding="utf-8"?>
-<?mso-contentType ?>
-<FormTemplates xmlns="http://schemas.microsoft.com/sharepoint/v3/contenttype/forms">
-  <Display>DocumentLibraryForm</Display>
-  <Edit>DocumentLibraryForm</Edit>
-  <New>DocumentLibraryForm</New>
-</FormTemplates>
-</file>
-
-<file path=customXml/item3.xml><?xml version="1.0" encoding="utf-8"?>
 <ct:contentTypeSchema xmlns:ct="http://schemas.microsoft.com/office/2006/metadata/contentType" xmlns:ma="http://schemas.microsoft.com/office/2006/metadata/properties/metaAttributes" ct:_="" ma:_="" ma:contentTypeName="Document" ma:contentTypeID="0x01010079F111ED35F8CC479449609E8A0923A6" ma:contentTypeVersion="11" ma:contentTypeDescription="Create a new document." ma:contentTypeScope="" ma:versionID="1c2eb7a32e66fb6e4260f3771546a5e2">
   <xsd:schema xmlns:xsd="http://www.w3.org/2001/XMLSchema" xmlns:xs="http://www.w3.org/2001/XMLSchema" xmlns:p="http://schemas.microsoft.com/office/2006/metadata/properties" xmlns:ns2="71af3243-3dd4-4a8d-8c0d-dd76da1f02a5" xmlns:ns3="16c05727-aa75-4e4a-9b5f-8a80a1165891" targetNamespace="http://schemas.microsoft.com/office/2006/metadata/properties" ma:root="true" ma:fieldsID="04e1f6479c48b08974ba73b5ca973489" ns2:_="" ns3:_="">
     <xsd:import namespace="71af3243-3dd4-4a8d-8c0d-dd76da1f02a5"/>
@@ -3104,25 +3060,24 @@
 </ct:contentTypeSchema>
 </file>
 
-<file path=customXml/itemProps1.xml><?xml version="1.0" encoding="utf-8"?>
-<ds:datastoreItem xmlns:ds="http://schemas.openxmlformats.org/officeDocument/2006/customXml" ds:itemID="{DD14EC26-251D-443A-AF4F-B15D0F3B0F84}">
-  <ds:schemaRefs>
-    <ds:schemaRef ds:uri="http://schemas.microsoft.com/office/2006/metadata/properties"/>
-    <ds:schemaRef ds:uri="http://schemas.microsoft.com/office/infopath/2007/PartnerControls"/>
-    <ds:schemaRef ds:uri="71af3243-3dd4-4a8d-8c0d-dd76da1f02a5"/>
-  </ds:schemaRefs>
-</ds:datastoreItem>
+<file path=customXml/item2.xml><?xml version="1.0" encoding="utf-8"?>
+<?mso-contentType ?>
+<FormTemplates xmlns="http://schemas.microsoft.com/sharepoint/v3/contenttype/forms">
+  <Display>DocumentLibraryForm</Display>
+  <Edit>DocumentLibraryForm</Edit>
+  <New>DocumentLibraryForm</New>
+</FormTemplates>
 </file>
 
-<file path=customXml/itemProps2.xml><?xml version="1.0" encoding="utf-8"?>
-<ds:datastoreItem xmlns:ds="http://schemas.openxmlformats.org/officeDocument/2006/customXml" ds:itemID="{18506A0D-4821-47C2-BD9B-CACF27C6B108}">
-  <ds:schemaRefs>
-    <ds:schemaRef ds:uri="http://schemas.microsoft.com/sharepoint/v3/contenttype/forms"/>
-  </ds:schemaRefs>
-</ds:datastoreItem>
+<file path=customXml/item3.xml><?xml version="1.0" encoding="utf-8"?>
+<p:properties xmlns:p="http://schemas.microsoft.com/office/2006/metadata/properties" xmlns:xsi="http://www.w3.org/2001/XMLSchema-instance" xmlns:pc="http://schemas.microsoft.com/office/infopath/2007/PartnerControls">
+  <documentManagement>
+    <MediaServiceKeyPoints xmlns="71af3243-3dd4-4a8d-8c0d-dd76da1f02a5" xsi:nil="true"/>
+  </documentManagement>
+</p:properties>
 </file>
 
-<file path=customXml/itemProps3.xml><?xml version="1.0" encoding="utf-8"?>
+<file path=customXml/itemProps1.xml><?xml version="1.0" encoding="utf-8"?>
 <ds:datastoreItem xmlns:ds="http://schemas.openxmlformats.org/officeDocument/2006/customXml" ds:itemID="{8143E149-BD72-41A7-8F13-AF59DE30D6FA}">
   <ds:schemaRefs>
     <ds:schemaRef ds:uri="http://schemas.microsoft.com/office/2006/metadata/contentType"/>
@@ -3139,4 +3094,22 @@
     <ds:schemaRef ds:uri="http://schemas.microsoft.com/internal/obd"/>
   </ds:schemaRefs>
 </ds:datastoreItem>
+</file>
+
+<file path=customXml/itemProps2.xml><?xml version="1.0" encoding="utf-8"?>
+<ds:datastoreItem xmlns:ds="http://schemas.openxmlformats.org/officeDocument/2006/customXml" ds:itemID="{18506A0D-4821-47C2-BD9B-CACF27C6B108}">
+  <ds:schemaRefs>
+    <ds:schemaRef ds:uri="http://schemas.microsoft.com/sharepoint/v3/contenttype/forms"/>
+  </ds:schemaRefs>
+</ds:datastoreItem>
+</file>
+
+<file path=customXml/itemProps3.xml><?xml version="1.0" encoding="utf-8"?>
+<ds:datastoreItem xmlns:ds="http://schemas.openxmlformats.org/officeDocument/2006/customXml" ds:itemID="{DD14EC26-251D-443A-AF4F-B15D0F3B0F84}">
+  <ds:schemaRefs>
+    <ds:schemaRef ds:uri="http://schemas.microsoft.com/office/2006/metadata/properties"/>
+    <ds:schemaRef ds:uri="http://schemas.microsoft.com/office/infopath/2007/PartnerControls"/>
+    <ds:schemaRef ds:uri="71af3243-3dd4-4a8d-8c0d-dd76da1f02a5"/>
+  </ds:schemaRefs>
+</ds:datastoreItem>
 </file>